--- a/Documentacion/Articulo de investigación_Grupo A.docx
+++ b/Documentacion/Articulo de investigación_Grupo A.docx
@@ -1000,24 +1000,13 @@
         <w:t>Lenguaje de programación: Se utilizó C</w:t>
       </w:r>
       <w:r>
-        <w:t xml:space="preserve"># y Net Framework para el desarrollo del sistema web. </w:t>
-      </w:r>
-      <w:proofErr w:type="spellStart"/>
-      <w:r>
-        <w:t>Seg</w:t>
-      </w:r>
-      <w:r>
-        <w:rPr>
-          <w:lang w:val="es-ES"/>
-        </w:rPr>
-        <w:t>ún</w:t>
-      </w:r>
-      <w:proofErr w:type="spellEnd"/>
-      <w:r>
-        <w:rPr>
-          <w:lang w:val="es-ES"/>
-        </w:rPr>
-        <w:t xml:space="preserve"> González </w:t>
+        <w:t># y Net Framework para el desarrollo del sistema web. Seg</w:t>
+      </w:r>
+      <w:r>
+        <w:rPr>
+          <w:lang w:val="es-ES"/>
+        </w:rPr>
+        <w:t xml:space="preserve">ún González </w:t>
       </w:r>
       <w:sdt>
         <w:sdtPr>
@@ -1090,38 +1079,13 @@
         </w:rPr>
       </w:pPr>
       <w:r>
-        <w:t xml:space="preserve">IDE utilizado: Se </w:t>
-      </w:r>
-      <w:proofErr w:type="spellStart"/>
-      <w:r>
-        <w:t>utiliz</w:t>
-      </w:r>
-      <w:r>
-        <w:rPr>
-          <w:lang w:val="es-ES"/>
-        </w:rPr>
-        <w:t>ó</w:t>
-      </w:r>
-      <w:proofErr w:type="spellEnd"/>
-      <w:r>
-        <w:rPr>
-          <w:lang w:val="es-ES"/>
-        </w:rPr>
-        <w:t xml:space="preserve"> Visual Studio 2022 junto a paquetes </w:t>
-      </w:r>
-      <w:proofErr w:type="spellStart"/>
-      <w:r>
-        <w:rPr>
-          <w:lang w:val="es-ES"/>
-        </w:rPr>
-        <w:t>Nugets</w:t>
-      </w:r>
-      <w:proofErr w:type="spellEnd"/>
-      <w:r>
-        <w:rPr>
-          <w:lang w:val="es-ES"/>
-        </w:rPr>
-        <w:t xml:space="preserve"> para realizar las pruebas unitarias.</w:t>
+        <w:t>IDE utilizado: Se utiliz</w:t>
+      </w:r>
+      <w:r>
+        <w:rPr>
+          <w:lang w:val="es-ES"/>
+        </w:rPr>
+        <w:t>ó Visual Studio 2022 junto a paquetes Nugets para realizar las pruebas unitarias.</w:t>
       </w:r>
     </w:p>
     <w:p>
@@ -1293,13 +1257,8 @@
           <w:numId w:val="6"/>
         </w:numPr>
       </w:pPr>
-      <w:proofErr w:type="spellStart"/>
-      <w:r>
-        <w:t>Device</w:t>
-      </w:r>
-      <w:proofErr w:type="spellEnd"/>
-      <w:r>
-        <w:t xml:space="preserve"> </w:t>
+      <w:r>
+        <w:t xml:space="preserve">Device </w:t>
       </w:r>
     </w:p>
     <w:p>
@@ -1308,15 +1267,7 @@
         <w:ind w:left="644" w:firstLine="0"/>
       </w:pPr>
       <w:r>
-        <w:t xml:space="preserve">Este es la interfaz del sistema, donde se mostrará los </w:t>
-      </w:r>
-      <w:proofErr w:type="spellStart"/>
-      <w:r>
-        <w:t>forms</w:t>
-      </w:r>
-      <w:proofErr w:type="spellEnd"/>
-      <w:r>
-        <w:t xml:space="preserve"> dependiendo del rol de usuario.</w:t>
+        <w:t>Este es la interfaz del sistema, donde se mostrará los forms dependiendo del rol de usuario.</w:t>
       </w:r>
     </w:p>
     <w:p>
@@ -1358,15 +1309,7 @@
         <w:ind w:left="644" w:firstLine="0"/>
       </w:pPr>
       <w:r>
-        <w:t xml:space="preserve">Representa el almacenamiento del sistema, usando la base de datos </w:t>
-      </w:r>
-      <w:proofErr w:type="spellStart"/>
-      <w:r>
-        <w:t>SQLServer</w:t>
-      </w:r>
-      <w:proofErr w:type="spellEnd"/>
-      <w:r>
-        <w:t>.</w:t>
+        <w:t>Representa el almacenamiento del sistema, usando la base de datos SQLServer.</w:t>
       </w:r>
     </w:p>
     <w:p>
@@ -1618,15 +1561,7 @@
         <w:t>El usuario al ejecutar e</w:t>
       </w:r>
       <w:r>
-        <w:t xml:space="preserve">l </w:t>
-      </w:r>
-      <w:proofErr w:type="gramStart"/>
-      <w:r>
-        <w:t>sistema,</w:t>
-      </w:r>
-      <w:proofErr w:type="gramEnd"/>
-      <w:r>
-        <w:t xml:space="preserve"> </w:t>
+        <w:t xml:space="preserve">l sistema, </w:t>
       </w:r>
       <w:r>
         <w:t>entrará</w:t>
@@ -1637,6 +1572,9 @@
     </w:p>
     <w:p>
       <w:r>
+        <w:rPr>
+          <w:noProof/>
+        </w:rPr>
         <w:drawing>
           <wp:inline distT="0" distB="0" distL="0" distR="0" wp14:anchorId="3A7F1CBD" wp14:editId="6D075C1B">
             <wp:extent cx="3098165" cy="2021205"/>
@@ -1681,6 +1619,9 @@
     </w:p>
     <w:p>
       <w:r>
+        <w:rPr>
+          <w:noProof/>
+        </w:rPr>
         <w:drawing>
           <wp:inline distT="0" distB="0" distL="0" distR="0" wp14:anchorId="416223C5" wp14:editId="5B7FCDEA">
             <wp:extent cx="3098165" cy="2025650"/>
@@ -1720,19 +1661,14 @@
     </w:p>
     <w:p>
       <w:r>
-        <w:t xml:space="preserve">Una vez completado los campos, se habilitará el botón de registrar, y deberá dirigirse a Ingresar para el </w:t>
-      </w:r>
-      <w:proofErr w:type="spellStart"/>
-      <w:r>
-        <w:t>Login</w:t>
-      </w:r>
-      <w:proofErr w:type="spellEnd"/>
-      <w:r>
-        <w:t xml:space="preserve"> y llenar con la información solicitada.</w:t>
-      </w:r>
-    </w:p>
-    <w:p>
-      <w:r>
+        <w:t>Una vez completado los campos, se habilitará el botón de registrar, y deberá dirigirse a Ingresar para el Login y llenar con la información solicitada.</w:t>
+      </w:r>
+    </w:p>
+    <w:p>
+      <w:r>
+        <w:rPr>
+          <w:noProof/>
+        </w:rPr>
         <w:drawing>
           <wp:inline distT="0" distB="0" distL="0" distR="0" wp14:anchorId="23BF8563" wp14:editId="59862F8C">
             <wp:extent cx="3098165" cy="2014220"/>
@@ -1777,6 +1713,9 @@
     </w:p>
     <w:p>
       <w:r>
+        <w:rPr>
+          <w:noProof/>
+        </w:rPr>
         <w:lastRenderedPageBreak/>
         <w:drawing>
           <wp:inline distT="0" distB="0" distL="0" distR="0" wp14:anchorId="0223AA01" wp14:editId="34B9179A">
@@ -1825,6 +1764,9 @@
     </w:p>
     <w:p>
       <w:r>
+        <w:rPr>
+          <w:noProof/>
+        </w:rPr>
         <w:drawing>
           <wp:inline distT="0" distB="0" distL="0" distR="0" wp14:anchorId="22DFAD1F" wp14:editId="3169782A">
             <wp:extent cx="3098165" cy="1847215"/>
@@ -1864,6 +1806,9 @@
     </w:p>
     <w:p>
       <w:r>
+        <w:rPr>
+          <w:noProof/>
+        </w:rPr>
         <w:drawing>
           <wp:inline distT="0" distB="0" distL="0" distR="0" wp14:anchorId="646D1BC9" wp14:editId="4FD4262F">
             <wp:extent cx="3098165" cy="1842770"/>
@@ -1903,6 +1848,9 @@
     </w:p>
     <w:p>
       <w:r>
+        <w:rPr>
+          <w:noProof/>
+        </w:rPr>
         <w:drawing>
           <wp:inline distT="0" distB="0" distL="0" distR="0" wp14:anchorId="33073260" wp14:editId="284B8250">
             <wp:extent cx="3098165" cy="1857375"/>
@@ -1942,6 +1890,9 @@
     </w:p>
     <w:p>
       <w:r>
+        <w:rPr>
+          <w:noProof/>
+        </w:rPr>
         <w:drawing>
           <wp:inline distT="0" distB="0" distL="0" distR="0" wp14:anchorId="6498BC26" wp14:editId="77019C7D">
             <wp:extent cx="3098165" cy="1859280"/>
@@ -1994,6 +1945,9 @@
     </w:p>
     <w:p>
       <w:r>
+        <w:rPr>
+          <w:noProof/>
+        </w:rPr>
         <w:drawing>
           <wp:inline distT="0" distB="0" distL="0" distR="0" wp14:anchorId="701C7F2A" wp14:editId="66791012">
             <wp:extent cx="3098165" cy="2070735"/>
@@ -2038,6 +1992,9 @@
     </w:p>
     <w:p>
       <w:r>
+        <w:rPr>
+          <w:noProof/>
+        </w:rPr>
         <w:drawing>
           <wp:inline distT="0" distB="0" distL="0" distR="0" wp14:anchorId="7CA66CE1" wp14:editId="3BCC8166">
             <wp:extent cx="3098165" cy="2078990"/>
@@ -2082,6 +2039,9 @@
     </w:p>
     <w:p>
       <w:r>
+        <w:rPr>
+          <w:noProof/>
+        </w:rPr>
         <w:lastRenderedPageBreak/>
         <w:drawing>
           <wp:inline distT="0" distB="0" distL="0" distR="0" wp14:anchorId="16942688" wp14:editId="47ED1EB5">
@@ -2122,15 +2082,7 @@
     </w:p>
     <w:p>
       <w:r>
-        <w:t xml:space="preserve">Si desea comprar, el cliente </w:t>
-      </w:r>
-      <w:proofErr w:type="gramStart"/>
-      <w:r>
-        <w:t>presionara</w:t>
-      </w:r>
-      <w:proofErr w:type="gramEnd"/>
-      <w:r>
-        <w:t xml:space="preserve"> en comprar</w:t>
+        <w:t>Si desea comprar, el cliente presionara en comprar</w:t>
       </w:r>
       <w:r>
         <w:t xml:space="preserve"> generando una orden de compra, donde seleccionará la empresa de transporte y visualizará el total a pagar. Si los datos son correctos, generar una factura y podrá imprimirla</w:t>
@@ -2138,6 +2090,9 @@
     </w:p>
     <w:p>
       <w:r>
+        <w:rPr>
+          <w:noProof/>
+        </w:rPr>
         <w:drawing>
           <wp:inline distT="0" distB="0" distL="0" distR="0" wp14:anchorId="33116EDA" wp14:editId="66A8ECE5">
             <wp:extent cx="3098165" cy="2095500"/>
@@ -2177,6 +2132,9 @@
     </w:p>
     <w:p>
       <w:r>
+        <w:rPr>
+          <w:noProof/>
+        </w:rPr>
         <w:drawing>
           <wp:inline distT="0" distB="0" distL="0" distR="0" wp14:anchorId="04C6BF4A" wp14:editId="1B3E2BD2">
             <wp:extent cx="3098165" cy="3453765"/>
@@ -2221,6 +2179,9 @@
     </w:p>
     <w:p>
       <w:r>
+        <w:rPr>
+          <w:noProof/>
+        </w:rPr>
         <w:drawing>
           <wp:inline distT="0" distB="0" distL="0" distR="0" wp14:anchorId="6FE408D3" wp14:editId="3EE73892">
             <wp:extent cx="3098165" cy="2095500"/>
@@ -2260,6 +2221,9 @@
     </w:p>
     <w:p>
       <w:r>
+        <w:rPr>
+          <w:noProof/>
+        </w:rPr>
         <w:drawing>
           <wp:inline distT="0" distB="0" distL="0" distR="0" wp14:anchorId="41279CD2" wp14:editId="617446FA">
             <wp:extent cx="3098165" cy="2084705"/>
@@ -2304,6 +2268,9 @@
     </w:p>
     <w:p>
       <w:r>
+        <w:rPr>
+          <w:noProof/>
+        </w:rPr>
         <w:drawing>
           <wp:inline distT="0" distB="0" distL="0" distR="0" wp14:anchorId="5935C552" wp14:editId="365BFCD3">
             <wp:extent cx="3098165" cy="2105025"/>
@@ -2343,6 +2310,9 @@
     </w:p>
     <w:p>
       <w:r>
+        <w:rPr>
+          <w:noProof/>
+        </w:rPr>
         <w:lastRenderedPageBreak/>
         <w:drawing>
           <wp:inline distT="0" distB="0" distL="0" distR="0" wp14:anchorId="624411E1" wp14:editId="56CA7A3E">
@@ -2386,27 +2356,14 @@
         <w:t>Además, podrá agregar, modificar, y eliminar los productos que el proveedor ofrece.</w:t>
       </w:r>
       <w:r>
-        <w:t xml:space="preserve"> Para los productos, necesitará subir una foto en formato </w:t>
-      </w:r>
-      <w:proofErr w:type="spellStart"/>
-      <w:r>
-        <w:t>jpeg</w:t>
-      </w:r>
-      <w:proofErr w:type="spellEnd"/>
-      <w:r>
-        <w:t xml:space="preserve">, png o </w:t>
-      </w:r>
-      <w:proofErr w:type="spellStart"/>
-      <w:r>
-        <w:t>jpg</w:t>
-      </w:r>
-      <w:proofErr w:type="spellEnd"/>
-      <w:r>
-        <w:t xml:space="preserve">. </w:t>
-      </w:r>
-    </w:p>
-    <w:p>
-      <w:r>
+        <w:t xml:space="preserve"> Para los productos, necesitará subir una foto en formato jpeg, png o jpg. </w:t>
+      </w:r>
+    </w:p>
+    <w:p>
+      <w:r>
+        <w:rPr>
+          <w:noProof/>
+        </w:rPr>
         <w:drawing>
           <wp:inline distT="0" distB="0" distL="0" distR="0" wp14:anchorId="7CCAC4C1" wp14:editId="0DA0E862">
             <wp:extent cx="3098165" cy="2106295"/>
@@ -2446,6 +2403,9 @@
     </w:p>
     <w:p>
       <w:r>
+        <w:rPr>
+          <w:noProof/>
+        </w:rPr>
         <w:drawing>
           <wp:inline distT="0" distB="0" distL="0" distR="0" wp14:anchorId="12344527" wp14:editId="18BAC9FE">
             <wp:extent cx="3098165" cy="2044065"/>
@@ -2485,6 +2445,9 @@
     </w:p>
     <w:p>
       <w:r>
+        <w:rPr>
+          <w:noProof/>
+        </w:rPr>
         <w:drawing>
           <wp:inline distT="0" distB="0" distL="0" distR="0" wp14:anchorId="295E544D" wp14:editId="116701F3">
             <wp:extent cx="3098165" cy="2086610"/>
@@ -2524,9 +2487,184 @@
     </w:p>
     <w:p>
       <w:pPr>
+        <w:pStyle w:val="Ttulo2"/>
+      </w:pPr>
+      <w:r>
+        <w:t>Método COCOMO II</w:t>
+      </w:r>
+    </w:p>
+    <w:p>
+      <w:r>
+        <w:drawing>
+          <wp:inline distT="0" distB="0" distL="0" distR="0" wp14:anchorId="7CAD9AE2" wp14:editId="2F1AE833">
+            <wp:extent cx="3098165" cy="768350"/>
+            <wp:effectExtent l="0" t="0" r="6985" b="0"/>
+            <wp:docPr id="1992148245" name="Imagen 1" descr="Tabla&#10;&#10;Descripción generada automáticamente"/>
+            <wp:cNvGraphicFramePr>
+              <a:graphicFrameLocks xmlns:a="http://schemas.openxmlformats.org/drawingml/2006/main" noChangeAspect="1"/>
+            </wp:cNvGraphicFramePr>
+            <a:graphic xmlns:a="http://schemas.openxmlformats.org/drawingml/2006/main">
+              <a:graphicData uri="http://schemas.openxmlformats.org/drawingml/2006/picture">
+                <pic:pic xmlns:pic="http://schemas.openxmlformats.org/drawingml/2006/picture">
+                  <pic:nvPicPr>
+                    <pic:cNvPr id="1992148245" name="Imagen 1" descr="Tabla&#10;&#10;Descripción generada automáticamente"/>
+                    <pic:cNvPicPr/>
+                  </pic:nvPicPr>
+                  <pic:blipFill>
+                    <a:blip r:embed="rId31"/>
+                    <a:stretch>
+                      <a:fillRect/>
+                    </a:stretch>
+                  </pic:blipFill>
+                  <pic:spPr>
+                    <a:xfrm>
+                      <a:off x="0" y="0"/>
+                      <a:ext cx="3098165" cy="768350"/>
+                    </a:xfrm>
+                    <a:prstGeom prst="rect">
+                      <a:avLst/>
+                    </a:prstGeom>
+                  </pic:spPr>
+                </pic:pic>
+              </a:graphicData>
+            </a:graphic>
+          </wp:inline>
+        </w:drawing>
+      </w:r>
+    </w:p>
+    <w:p>
+      <w:r>
+        <w:drawing>
+          <wp:inline distT="0" distB="0" distL="0" distR="0" wp14:anchorId="1A45D557" wp14:editId="05EB862F">
+            <wp:extent cx="3098165" cy="755015"/>
+            <wp:effectExtent l="0" t="0" r="6985" b="6985"/>
+            <wp:docPr id="1050651812" name="Imagen 1" descr="Tabla&#10;&#10;Descripción generada automáticamente"/>
+            <wp:cNvGraphicFramePr>
+              <a:graphicFrameLocks xmlns:a="http://schemas.openxmlformats.org/drawingml/2006/main" noChangeAspect="1"/>
+            </wp:cNvGraphicFramePr>
+            <a:graphic xmlns:a="http://schemas.openxmlformats.org/drawingml/2006/main">
+              <a:graphicData uri="http://schemas.openxmlformats.org/drawingml/2006/picture">
+                <pic:pic xmlns:pic="http://schemas.openxmlformats.org/drawingml/2006/picture">
+                  <pic:nvPicPr>
+                    <pic:cNvPr id="1050651812" name="Imagen 1" descr="Tabla&#10;&#10;Descripción generada automáticamente"/>
+                    <pic:cNvPicPr/>
+                  </pic:nvPicPr>
+                  <pic:blipFill>
+                    <a:blip r:embed="rId32"/>
+                    <a:stretch>
+                      <a:fillRect/>
+                    </a:stretch>
+                  </pic:blipFill>
+                  <pic:spPr>
+                    <a:xfrm>
+                      <a:off x="0" y="0"/>
+                      <a:ext cx="3098165" cy="755015"/>
+                    </a:xfrm>
+                    <a:prstGeom prst="rect">
+                      <a:avLst/>
+                    </a:prstGeom>
+                  </pic:spPr>
+                </pic:pic>
+              </a:graphicData>
+            </a:graphic>
+          </wp:inline>
+        </w:drawing>
+      </w:r>
+    </w:p>
+    <w:p>
+      <w:r>
+        <w:t>Donde se ha tomado en cuenta los siguientes factores</w:t>
+      </w:r>
+    </w:p>
+    <w:p>
+      <w:r>
+        <w:drawing>
+          <wp:inline distT="0" distB="0" distL="0" distR="0" wp14:anchorId="7B88259C" wp14:editId="2978DCB3">
+            <wp:extent cx="3098165" cy="2196465"/>
+            <wp:effectExtent l="0" t="0" r="6985" b="0"/>
+            <wp:docPr id="1680901763" name="Imagen 1" descr="Tabla&#10;&#10;Descripción generada automáticamente con confianza media"/>
+            <wp:cNvGraphicFramePr>
+              <a:graphicFrameLocks xmlns:a="http://schemas.openxmlformats.org/drawingml/2006/main" noChangeAspect="1"/>
+            </wp:cNvGraphicFramePr>
+            <a:graphic xmlns:a="http://schemas.openxmlformats.org/drawingml/2006/main">
+              <a:graphicData uri="http://schemas.openxmlformats.org/drawingml/2006/picture">
+                <pic:pic xmlns:pic="http://schemas.openxmlformats.org/drawingml/2006/picture">
+                  <pic:nvPicPr>
+                    <pic:cNvPr id="1680901763" name="Imagen 1" descr="Tabla&#10;&#10;Descripción generada automáticamente con confianza media"/>
+                    <pic:cNvPicPr/>
+                  </pic:nvPicPr>
+                  <pic:blipFill>
+                    <a:blip r:embed="rId33"/>
+                    <a:stretch>
+                      <a:fillRect/>
+                    </a:stretch>
+                  </pic:blipFill>
+                  <pic:spPr>
+                    <a:xfrm>
+                      <a:off x="0" y="0"/>
+                      <a:ext cx="3098165" cy="2196465"/>
+                    </a:xfrm>
+                    <a:prstGeom prst="rect">
+                      <a:avLst/>
+                    </a:prstGeom>
+                  </pic:spPr>
+                </pic:pic>
+              </a:graphicData>
+            </a:graphic>
+          </wp:inline>
+        </w:drawing>
+      </w:r>
+    </w:p>
+    <w:p>
+      <w:r>
+        <w:drawing>
+          <wp:inline distT="0" distB="0" distL="0" distR="0" wp14:anchorId="170DC97D" wp14:editId="368DA977">
+            <wp:extent cx="3098165" cy="1339215"/>
+            <wp:effectExtent l="0" t="0" r="6985" b="0"/>
+            <wp:docPr id="2050943654" name="Imagen 1" descr="Interfaz de usuario gráfica, Texto, Aplicación, Correo electrónico&#10;&#10;Descripción generada automáticamente"/>
+            <wp:cNvGraphicFramePr>
+              <a:graphicFrameLocks xmlns:a="http://schemas.openxmlformats.org/drawingml/2006/main" noChangeAspect="1"/>
+            </wp:cNvGraphicFramePr>
+            <a:graphic xmlns:a="http://schemas.openxmlformats.org/drawingml/2006/main">
+              <a:graphicData uri="http://schemas.openxmlformats.org/drawingml/2006/picture">
+                <pic:pic xmlns:pic="http://schemas.openxmlformats.org/drawingml/2006/picture">
+                  <pic:nvPicPr>
+                    <pic:cNvPr id="2050943654" name="Imagen 1" descr="Interfaz de usuario gráfica, Texto, Aplicación, Correo electrónico&#10;&#10;Descripción generada automáticamente"/>
+                    <pic:cNvPicPr/>
+                  </pic:nvPicPr>
+                  <pic:blipFill>
+                    <a:blip r:embed="rId34"/>
+                    <a:stretch>
+                      <a:fillRect/>
+                    </a:stretch>
+                  </pic:blipFill>
+                  <pic:spPr>
+                    <a:xfrm>
+                      <a:off x="0" y="0"/>
+                      <a:ext cx="3098165" cy="1339215"/>
+                    </a:xfrm>
+                    <a:prstGeom prst="rect">
+                      <a:avLst/>
+                    </a:prstGeom>
+                  </pic:spPr>
+                </pic:pic>
+              </a:graphicData>
+            </a:graphic>
+          </wp:inline>
+        </w:drawing>
+      </w:r>
+    </w:p>
+    <w:p>
+      <w:r>
+        <w:t>Calcular el costo total 15,407 * 2,180= $33,59 por persona.</w:t>
+      </w:r>
+    </w:p>
+    <w:p>
+      <w:pPr>
         <w:pStyle w:val="Ttulo1"/>
       </w:pPr>
       <w:r>
+        <w:lastRenderedPageBreak/>
         <w:t>Resultados y discusiones</w:t>
       </w:r>
     </w:p>
@@ -2537,26 +2675,13 @@
       <w:r>
         <w:t xml:space="preserve">de </w:t>
       </w:r>
-      <w:proofErr w:type="spellStart"/>
-      <w:r>
-        <w:t>Tecnolaptops</w:t>
-      </w:r>
-      <w:proofErr w:type="spellEnd"/>
-      <w:r>
-        <w:t>, desarrollada en C#, ha demostrado ser una solución eficiente y robusta para la venta en línea de laptops. Entre los resultados obtenidos, se destaca una interfaz de usuario intuitiva y amigable, que facilita la navegación y el proceso de compra para los usuarios. Además, la aplicación cuenta con un sistema de gestión de inventario en tiempo real, lo que permite mantener actualizada la disponibilidad de productos.</w:t>
-      </w:r>
-    </w:p>
-    <w:p>
-      <w:r>
-        <w:t xml:space="preserve">Se propone desarrollar de manera adecuada el manejo de métodos de pagos en línea, mediante </w:t>
-      </w:r>
-      <w:proofErr w:type="spellStart"/>
-      <w:r>
-        <w:t>API’s</w:t>
-      </w:r>
-      <w:proofErr w:type="spellEnd"/>
-      <w:r>
-        <w:t xml:space="preserve"> bancarias.</w:t>
+      <w:r>
+        <w:t>Tecnolaptops, desarrollada en C#, ha demostrado ser una solución eficiente y robusta para la venta en línea de laptops. Entre los resultados obtenidos, se destaca una interfaz de usuario intuitiva y amigable, que facilita la navegación y el proceso de compra para los usuarios. Además, la aplicación cuenta con un sistema de gestión de inventario en tiempo real, lo que permite mantener actualizada la disponibilidad de productos.</w:t>
+      </w:r>
+    </w:p>
+    <w:p>
+      <w:r>
+        <w:t>Se propone desarrollar de manera adecuada el manejo de métodos de pagos en línea, mediante API’s bancarias.</w:t>
       </w:r>
     </w:p>
     <w:p>
@@ -2585,37 +2710,27 @@
         </w:rPr>
         <w:t xml:space="preserve">de </w:t>
       </w:r>
-      <w:proofErr w:type="spellStart"/>
-      <w:r>
-        <w:rPr>
-          <w:lang w:val="es-ES"/>
-        </w:rPr>
-        <w:t>Tecnolaptops</w:t>
-      </w:r>
-      <w:proofErr w:type="spellEnd"/>
-      <w:r>
-        <w:rPr>
-          <w:lang w:val="es-ES"/>
-        </w:rPr>
-        <w:t xml:space="preserve"> ha demostrado ser una herramienta eficaz para la venta de laptops en línea, destacándose por su interfaz amigable y su sistema de gestión de inventario en tiempo real. Aunque actualmente no cuenta con métodos de pago integrados, su rendimiento óptimo y escalabilidad aseguran que pueda adaptarse a futuras mejoras y demandas del mercado.</w:t>
+      <w:r>
+        <w:rPr>
+          <w:lang w:val="es-ES"/>
+        </w:rPr>
+        <w:t>Tecnolaptops ha demostrado ser una herramienta eficaz para la venta de laptops en línea, destacándose por su interfaz amigable y su sistema de gestión de inventario en tiempo real. Aunque actualmente no cuenta con métodos de pago integrados, su rendimiento óptimo y escalabilidad aseguran que pueda adaptarse a futuras mejoras y demandas del mercado.</w:t>
       </w:r>
     </w:p>
     <w:sdt>
       <w:sdtPr>
+        <w:rPr>
+          <w:rFonts w:eastAsiaTheme="minorHAnsi" w:cstheme="minorBidi"/>
+          <w:b w:val="0"/>
+          <w:szCs w:val="22"/>
+          <w:lang w:val="es-EC"/>
+        </w:rPr>
         <w:id w:val="-1439987538"/>
         <w:docPartObj>
           <w:docPartGallery w:val="Bibliographies"/>
           <w:docPartUnique/>
         </w:docPartObj>
       </w:sdtPr>
-      <w:sdtEndPr>
-        <w:rPr>
-          <w:rFonts w:eastAsiaTheme="minorHAnsi" w:cstheme="minorBidi"/>
-          <w:b w:val="0"/>
-          <w:szCs w:val="22"/>
-          <w:lang w:val="es-EC"/>
-        </w:rPr>
-      </w:sdtEndPr>
       <w:sdtContent>
         <w:p>
           <w:pPr>
@@ -2715,15 +2830,7 @@
                         <w:noProof/>
                         <w:lang w:val="es-ES"/>
                       </w:rPr>
-                      <w:t xml:space="preserve">D. Guerra, «DESARROLLO DE APLICACIÓN WEB PROGRESIVA </w:t>
-                    </w:r>
-                    <w:r>
-                      <w:rPr>
-                        <w:noProof/>
-                        <w:lang w:val="es-ES"/>
-                      </w:rPr>
-                      <w:lastRenderedPageBreak/>
-                      <w:t>PARA LA GESTION DE PEDIDOS APLICADA A LA EMPRESA DE ROPA HOXTON,» Universidad Técnica de Ambato, Ambato, 2021.</w:t>
+                      <w:t>D. Guerra, «DESARROLLO DE APLICACIÓN WEB PROGRESIVA PARA LA GESTION DE PEDIDOS APLICADA A LA EMPRESA DE ROPA HOXTON,» Universidad Técnica de Ambato, Ambato, 2021.</w:t>
                     </w:r>
                   </w:p>
                 </w:tc>
@@ -2751,7 +2858,6 @@
                         <w:noProof/>
                         <w:lang w:val="es-ES"/>
                       </w:rPr>
-                      <w:lastRenderedPageBreak/>
                       <w:t xml:space="preserve">[2] </w:t>
                     </w:r>
                   </w:p>
@@ -2774,7 +2880,14 @@
                         <w:noProof/>
                         <w:lang w:val="es-ES"/>
                       </w:rPr>
-                      <w:t>I. Villacís, «DISEÑO E IMPLEMENTACIÓN DE UNA APLICACIÓN WEB, PARA REALIZAR PEDIDOS ON - LINE EN LA EMPRESA DISAMA CÍA. LTDA.,» Ambato, 2007.</w:t>
+                      <w:t xml:space="preserve">I. Villacís, «DISEÑO E IMPLEMENTACIÓN DE UNA APLICACIÓN WEB, PARA REALIZAR </w:t>
+                    </w:r>
+                    <w:r>
+                      <w:rPr>
+                        <w:noProof/>
+                        <w:lang w:val="es-ES"/>
+                      </w:rPr>
+                      <w:t>PEDIDOS ON - LINE EN LA EMPRESA DISAMA CÍA. LTDA.,» Ambato, 2007.</w:t>
                     </w:r>
                   </w:p>
                 </w:tc>
@@ -2918,7 +3031,7 @@
       </w:pPr>
     </w:p>
     <w:sectPr>
-      <w:headerReference w:type="default" r:id="rId31"/>
+      <w:headerReference w:type="default" r:id="rId35"/>
       <w:pgSz w:w="11906" w:h="16838"/>
       <w:pgMar w:top="720" w:right="720" w:bottom="720" w:left="720" w:header="708" w:footer="708" w:gutter="0"/>
       <w:cols w:num="2" w:space="708"/>
@@ -4279,7 +4392,6 @@
   <w:style w:type="character" w:default="1" w:styleId="Fuentedeprrafopredeter">
     <w:name w:val="Default Paragraph Font"/>
     <w:uiPriority w:val="1"/>
-    <w:semiHidden/>
     <w:unhideWhenUsed/>
   </w:style>
   <w:style w:type="table" w:default="1" w:styleId="Tablanormal">

--- a/Documentacion/Articulo de investigación_Grupo A.docx
+++ b/Documentacion/Articulo de investigación_Grupo A.docx
@@ -1000,13 +1000,24 @@
         <w:t>Lenguaje de programación: Se utilizó C</w:t>
       </w:r>
       <w:r>
-        <w:t># y Net Framework para el desarrollo del sistema web. Seg</w:t>
-      </w:r>
-      <w:r>
-        <w:rPr>
-          <w:lang w:val="es-ES"/>
-        </w:rPr>
-        <w:t xml:space="preserve">ún González </w:t>
+        <w:t xml:space="preserve"># y Net Framework para el desarrollo del sistema web. </w:t>
+      </w:r>
+      <w:proofErr w:type="spellStart"/>
+      <w:r>
+        <w:t>Seg</w:t>
+      </w:r>
+      <w:r>
+        <w:rPr>
+          <w:lang w:val="es-ES"/>
+        </w:rPr>
+        <w:t>ún</w:t>
+      </w:r>
+      <w:proofErr w:type="spellEnd"/>
+      <w:r>
+        <w:rPr>
+          <w:lang w:val="es-ES"/>
+        </w:rPr>
+        <w:t xml:space="preserve"> González </w:t>
       </w:r>
       <w:sdt>
         <w:sdtPr>
@@ -1079,13 +1090,38 @@
         </w:rPr>
       </w:pPr>
       <w:r>
-        <w:t>IDE utilizado: Se utiliz</w:t>
-      </w:r>
-      <w:r>
-        <w:rPr>
-          <w:lang w:val="es-ES"/>
-        </w:rPr>
-        <w:t>ó Visual Studio 2022 junto a paquetes Nugets para realizar las pruebas unitarias.</w:t>
+        <w:t xml:space="preserve">IDE utilizado: Se </w:t>
+      </w:r>
+      <w:proofErr w:type="spellStart"/>
+      <w:r>
+        <w:t>utiliz</w:t>
+      </w:r>
+      <w:r>
+        <w:rPr>
+          <w:lang w:val="es-ES"/>
+        </w:rPr>
+        <w:t>ó</w:t>
+      </w:r>
+      <w:proofErr w:type="spellEnd"/>
+      <w:r>
+        <w:rPr>
+          <w:lang w:val="es-ES"/>
+        </w:rPr>
+        <w:t xml:space="preserve"> Visual Studio 2022 junto a paquetes </w:t>
+      </w:r>
+      <w:proofErr w:type="spellStart"/>
+      <w:r>
+        <w:rPr>
+          <w:lang w:val="es-ES"/>
+        </w:rPr>
+        <w:t>Nugets</w:t>
+      </w:r>
+      <w:proofErr w:type="spellEnd"/>
+      <w:r>
+        <w:rPr>
+          <w:lang w:val="es-ES"/>
+        </w:rPr>
+        <w:t xml:space="preserve"> para realizar las pruebas unitarias.</w:t>
       </w:r>
     </w:p>
     <w:p>
@@ -1257,8 +1293,13 @@
           <w:numId w:val="6"/>
         </w:numPr>
       </w:pPr>
-      <w:r>
-        <w:t xml:space="preserve">Device </w:t>
+      <w:proofErr w:type="spellStart"/>
+      <w:r>
+        <w:t>Device</w:t>
+      </w:r>
+      <w:proofErr w:type="spellEnd"/>
+      <w:r>
+        <w:t xml:space="preserve"> </w:t>
       </w:r>
     </w:p>
     <w:p>
@@ -1267,7 +1308,15 @@
         <w:ind w:left="644" w:firstLine="0"/>
       </w:pPr>
       <w:r>
-        <w:t>Este es la interfaz del sistema, donde se mostrará los forms dependiendo del rol de usuario.</w:t>
+        <w:t xml:space="preserve">Este es la interfaz del sistema, donde se mostrará los </w:t>
+      </w:r>
+      <w:proofErr w:type="spellStart"/>
+      <w:r>
+        <w:t>forms</w:t>
+      </w:r>
+      <w:proofErr w:type="spellEnd"/>
+      <w:r>
+        <w:t xml:space="preserve"> dependiendo del rol de usuario.</w:t>
       </w:r>
     </w:p>
     <w:p>
@@ -1309,7 +1358,15 @@
         <w:ind w:left="644" w:firstLine="0"/>
       </w:pPr>
       <w:r>
-        <w:t>Representa el almacenamiento del sistema, usando la base de datos SQLServer.</w:t>
+        <w:t xml:space="preserve">Representa el almacenamiento del sistema, usando la base de datos </w:t>
+      </w:r>
+      <w:proofErr w:type="spellStart"/>
+      <w:r>
+        <w:t>SQLServer</w:t>
+      </w:r>
+      <w:proofErr w:type="spellEnd"/>
+      <w:r>
+        <w:t>.</w:t>
       </w:r>
     </w:p>
     <w:p>
@@ -1561,7 +1618,15 @@
         <w:t>El usuario al ejecutar e</w:t>
       </w:r>
       <w:r>
-        <w:t xml:space="preserve">l sistema, </w:t>
+        <w:t xml:space="preserve">l </w:t>
+      </w:r>
+      <w:proofErr w:type="gramStart"/>
+      <w:r>
+        <w:t>sistema,</w:t>
+      </w:r>
+      <w:proofErr w:type="gramEnd"/>
+      <w:r>
+        <w:t xml:space="preserve"> </w:t>
       </w:r>
       <w:r>
         <w:t>entrará</w:t>
@@ -1572,9 +1637,6 @@
     </w:p>
     <w:p>
       <w:r>
-        <w:rPr>
-          <w:noProof/>
-        </w:rPr>
         <w:drawing>
           <wp:inline distT="0" distB="0" distL="0" distR="0" wp14:anchorId="3A7F1CBD" wp14:editId="6D075C1B">
             <wp:extent cx="3098165" cy="2021205"/>
@@ -1619,9 +1681,6 @@
     </w:p>
     <w:p>
       <w:r>
-        <w:rPr>
-          <w:noProof/>
-        </w:rPr>
         <w:drawing>
           <wp:inline distT="0" distB="0" distL="0" distR="0" wp14:anchorId="416223C5" wp14:editId="5B7FCDEA">
             <wp:extent cx="3098165" cy="2025650"/>
@@ -1661,14 +1720,19 @@
     </w:p>
     <w:p>
       <w:r>
-        <w:t>Una vez completado los campos, se habilitará el botón de registrar, y deberá dirigirse a Ingresar para el Login y llenar con la información solicitada.</w:t>
-      </w:r>
-    </w:p>
-    <w:p>
-      <w:r>
-        <w:rPr>
-          <w:noProof/>
-        </w:rPr>
+        <w:t xml:space="preserve">Una vez completado los campos, se habilitará el botón de registrar, y deberá dirigirse a Ingresar para el </w:t>
+      </w:r>
+      <w:proofErr w:type="spellStart"/>
+      <w:r>
+        <w:t>Login</w:t>
+      </w:r>
+      <w:proofErr w:type="spellEnd"/>
+      <w:r>
+        <w:t xml:space="preserve"> y llenar con la información solicitada.</w:t>
+      </w:r>
+    </w:p>
+    <w:p>
+      <w:r>
         <w:drawing>
           <wp:inline distT="0" distB="0" distL="0" distR="0" wp14:anchorId="23BF8563" wp14:editId="59862F8C">
             <wp:extent cx="3098165" cy="2014220"/>
@@ -1713,9 +1777,6 @@
     </w:p>
     <w:p>
       <w:r>
-        <w:rPr>
-          <w:noProof/>
-        </w:rPr>
         <w:lastRenderedPageBreak/>
         <w:drawing>
           <wp:inline distT="0" distB="0" distL="0" distR="0" wp14:anchorId="0223AA01" wp14:editId="34B9179A">
@@ -1764,9 +1825,6 @@
     </w:p>
     <w:p>
       <w:r>
-        <w:rPr>
-          <w:noProof/>
-        </w:rPr>
         <w:drawing>
           <wp:inline distT="0" distB="0" distL="0" distR="0" wp14:anchorId="22DFAD1F" wp14:editId="3169782A">
             <wp:extent cx="3098165" cy="1847215"/>
@@ -1806,9 +1864,6 @@
     </w:p>
     <w:p>
       <w:r>
-        <w:rPr>
-          <w:noProof/>
-        </w:rPr>
         <w:drawing>
           <wp:inline distT="0" distB="0" distL="0" distR="0" wp14:anchorId="646D1BC9" wp14:editId="4FD4262F">
             <wp:extent cx="3098165" cy="1842770"/>
@@ -1848,9 +1903,6 @@
     </w:p>
     <w:p>
       <w:r>
-        <w:rPr>
-          <w:noProof/>
-        </w:rPr>
         <w:drawing>
           <wp:inline distT="0" distB="0" distL="0" distR="0" wp14:anchorId="33073260" wp14:editId="284B8250">
             <wp:extent cx="3098165" cy="1857375"/>
@@ -1890,9 +1942,6 @@
     </w:p>
     <w:p>
       <w:r>
-        <w:rPr>
-          <w:noProof/>
-        </w:rPr>
         <w:drawing>
           <wp:inline distT="0" distB="0" distL="0" distR="0" wp14:anchorId="6498BC26" wp14:editId="77019C7D">
             <wp:extent cx="3098165" cy="1859280"/>
@@ -1945,9 +1994,6 @@
     </w:p>
     <w:p>
       <w:r>
-        <w:rPr>
-          <w:noProof/>
-        </w:rPr>
         <w:drawing>
           <wp:inline distT="0" distB="0" distL="0" distR="0" wp14:anchorId="701C7F2A" wp14:editId="66791012">
             <wp:extent cx="3098165" cy="2070735"/>
@@ -1992,9 +2038,6 @@
     </w:p>
     <w:p>
       <w:r>
-        <w:rPr>
-          <w:noProof/>
-        </w:rPr>
         <w:drawing>
           <wp:inline distT="0" distB="0" distL="0" distR="0" wp14:anchorId="7CA66CE1" wp14:editId="3BCC8166">
             <wp:extent cx="3098165" cy="2078990"/>
@@ -2039,9 +2082,6 @@
     </w:p>
     <w:p>
       <w:r>
-        <w:rPr>
-          <w:noProof/>
-        </w:rPr>
         <w:lastRenderedPageBreak/>
         <w:drawing>
           <wp:inline distT="0" distB="0" distL="0" distR="0" wp14:anchorId="16942688" wp14:editId="47ED1EB5">
@@ -2082,7 +2122,15 @@
     </w:p>
     <w:p>
       <w:r>
-        <w:t>Si desea comprar, el cliente presionara en comprar</w:t>
+        <w:t xml:space="preserve">Si desea comprar, el cliente </w:t>
+      </w:r>
+      <w:proofErr w:type="gramStart"/>
+      <w:r>
+        <w:t>presionara</w:t>
+      </w:r>
+      <w:proofErr w:type="gramEnd"/>
+      <w:r>
+        <w:t xml:space="preserve"> en comprar</w:t>
       </w:r>
       <w:r>
         <w:t xml:space="preserve"> generando una orden de compra, donde seleccionará la empresa de transporte y visualizará el total a pagar. Si los datos son correctos, generar una factura y podrá imprimirla</w:t>
@@ -2090,9 +2138,6 @@
     </w:p>
     <w:p>
       <w:r>
-        <w:rPr>
-          <w:noProof/>
-        </w:rPr>
         <w:drawing>
           <wp:inline distT="0" distB="0" distL="0" distR="0" wp14:anchorId="33116EDA" wp14:editId="66A8ECE5">
             <wp:extent cx="3098165" cy="2095500"/>
@@ -2132,9 +2177,6 @@
     </w:p>
     <w:p>
       <w:r>
-        <w:rPr>
-          <w:noProof/>
-        </w:rPr>
         <w:drawing>
           <wp:inline distT="0" distB="0" distL="0" distR="0" wp14:anchorId="04C6BF4A" wp14:editId="1B3E2BD2">
             <wp:extent cx="3098165" cy="3453765"/>
@@ -2179,9 +2221,6 @@
     </w:p>
     <w:p>
       <w:r>
-        <w:rPr>
-          <w:noProof/>
-        </w:rPr>
         <w:drawing>
           <wp:inline distT="0" distB="0" distL="0" distR="0" wp14:anchorId="6FE408D3" wp14:editId="3EE73892">
             <wp:extent cx="3098165" cy="2095500"/>
@@ -2221,9 +2260,6 @@
     </w:p>
     <w:p>
       <w:r>
-        <w:rPr>
-          <w:noProof/>
-        </w:rPr>
         <w:drawing>
           <wp:inline distT="0" distB="0" distL="0" distR="0" wp14:anchorId="41279CD2" wp14:editId="617446FA">
             <wp:extent cx="3098165" cy="2084705"/>
@@ -2268,9 +2304,6 @@
     </w:p>
     <w:p>
       <w:r>
-        <w:rPr>
-          <w:noProof/>
-        </w:rPr>
         <w:drawing>
           <wp:inline distT="0" distB="0" distL="0" distR="0" wp14:anchorId="5935C552" wp14:editId="365BFCD3">
             <wp:extent cx="3098165" cy="2105025"/>
@@ -2310,9 +2343,6 @@
     </w:p>
     <w:p>
       <w:r>
-        <w:rPr>
-          <w:noProof/>
-        </w:rPr>
         <w:lastRenderedPageBreak/>
         <w:drawing>
           <wp:inline distT="0" distB="0" distL="0" distR="0" wp14:anchorId="624411E1" wp14:editId="56CA7A3E">
@@ -2356,14 +2386,27 @@
         <w:t>Además, podrá agregar, modificar, y eliminar los productos que el proveedor ofrece.</w:t>
       </w:r>
       <w:r>
-        <w:t xml:space="preserve"> Para los productos, necesitará subir una foto en formato jpeg, png o jpg. </w:t>
-      </w:r>
-    </w:p>
-    <w:p>
-      <w:r>
-        <w:rPr>
-          <w:noProof/>
-        </w:rPr>
+        <w:t xml:space="preserve"> Para los productos, necesitará subir una foto en formato </w:t>
+      </w:r>
+      <w:proofErr w:type="spellStart"/>
+      <w:r>
+        <w:t>jpeg</w:t>
+      </w:r>
+      <w:proofErr w:type="spellEnd"/>
+      <w:r>
+        <w:t xml:space="preserve">, png o </w:t>
+      </w:r>
+      <w:proofErr w:type="spellStart"/>
+      <w:r>
+        <w:t>jpg</w:t>
+      </w:r>
+      <w:proofErr w:type="spellEnd"/>
+      <w:r>
+        <w:t xml:space="preserve">. </w:t>
+      </w:r>
+    </w:p>
+    <w:p>
+      <w:r>
         <w:drawing>
           <wp:inline distT="0" distB="0" distL="0" distR="0" wp14:anchorId="7CCAC4C1" wp14:editId="0DA0E862">
             <wp:extent cx="3098165" cy="2106295"/>
@@ -2403,9 +2446,6 @@
     </w:p>
     <w:p>
       <w:r>
-        <w:rPr>
-          <w:noProof/>
-        </w:rPr>
         <w:drawing>
           <wp:inline distT="0" distB="0" distL="0" distR="0" wp14:anchorId="12344527" wp14:editId="18BAC9FE">
             <wp:extent cx="3098165" cy="2044065"/>
@@ -2445,9 +2485,6 @@
     </w:p>
     <w:p>
       <w:r>
-        <w:rPr>
-          <w:noProof/>
-        </w:rPr>
         <w:drawing>
           <wp:inline distT="0" distB="0" distL="0" distR="0" wp14:anchorId="295E544D" wp14:editId="116701F3">
             <wp:extent cx="3098165" cy="2086610"/>
@@ -2487,184 +2524,9 @@
     </w:p>
     <w:p>
       <w:pPr>
-        <w:pStyle w:val="Ttulo2"/>
-      </w:pPr>
-      <w:r>
-        <w:t>Método COCOMO II</w:t>
-      </w:r>
-    </w:p>
-    <w:p>
-      <w:r>
-        <w:drawing>
-          <wp:inline distT="0" distB="0" distL="0" distR="0" wp14:anchorId="7CAD9AE2" wp14:editId="2F1AE833">
-            <wp:extent cx="3098165" cy="768350"/>
-            <wp:effectExtent l="0" t="0" r="6985" b="0"/>
-            <wp:docPr id="1992148245" name="Imagen 1" descr="Tabla&#10;&#10;Descripción generada automáticamente"/>
-            <wp:cNvGraphicFramePr>
-              <a:graphicFrameLocks xmlns:a="http://schemas.openxmlformats.org/drawingml/2006/main" noChangeAspect="1"/>
-            </wp:cNvGraphicFramePr>
-            <a:graphic xmlns:a="http://schemas.openxmlformats.org/drawingml/2006/main">
-              <a:graphicData uri="http://schemas.openxmlformats.org/drawingml/2006/picture">
-                <pic:pic xmlns:pic="http://schemas.openxmlformats.org/drawingml/2006/picture">
-                  <pic:nvPicPr>
-                    <pic:cNvPr id="1992148245" name="Imagen 1" descr="Tabla&#10;&#10;Descripción generada automáticamente"/>
-                    <pic:cNvPicPr/>
-                  </pic:nvPicPr>
-                  <pic:blipFill>
-                    <a:blip r:embed="rId31"/>
-                    <a:stretch>
-                      <a:fillRect/>
-                    </a:stretch>
-                  </pic:blipFill>
-                  <pic:spPr>
-                    <a:xfrm>
-                      <a:off x="0" y="0"/>
-                      <a:ext cx="3098165" cy="768350"/>
-                    </a:xfrm>
-                    <a:prstGeom prst="rect">
-                      <a:avLst/>
-                    </a:prstGeom>
-                  </pic:spPr>
-                </pic:pic>
-              </a:graphicData>
-            </a:graphic>
-          </wp:inline>
-        </w:drawing>
-      </w:r>
-    </w:p>
-    <w:p>
-      <w:r>
-        <w:drawing>
-          <wp:inline distT="0" distB="0" distL="0" distR="0" wp14:anchorId="1A45D557" wp14:editId="05EB862F">
-            <wp:extent cx="3098165" cy="755015"/>
-            <wp:effectExtent l="0" t="0" r="6985" b="6985"/>
-            <wp:docPr id="1050651812" name="Imagen 1" descr="Tabla&#10;&#10;Descripción generada automáticamente"/>
-            <wp:cNvGraphicFramePr>
-              <a:graphicFrameLocks xmlns:a="http://schemas.openxmlformats.org/drawingml/2006/main" noChangeAspect="1"/>
-            </wp:cNvGraphicFramePr>
-            <a:graphic xmlns:a="http://schemas.openxmlformats.org/drawingml/2006/main">
-              <a:graphicData uri="http://schemas.openxmlformats.org/drawingml/2006/picture">
-                <pic:pic xmlns:pic="http://schemas.openxmlformats.org/drawingml/2006/picture">
-                  <pic:nvPicPr>
-                    <pic:cNvPr id="1050651812" name="Imagen 1" descr="Tabla&#10;&#10;Descripción generada automáticamente"/>
-                    <pic:cNvPicPr/>
-                  </pic:nvPicPr>
-                  <pic:blipFill>
-                    <a:blip r:embed="rId32"/>
-                    <a:stretch>
-                      <a:fillRect/>
-                    </a:stretch>
-                  </pic:blipFill>
-                  <pic:spPr>
-                    <a:xfrm>
-                      <a:off x="0" y="0"/>
-                      <a:ext cx="3098165" cy="755015"/>
-                    </a:xfrm>
-                    <a:prstGeom prst="rect">
-                      <a:avLst/>
-                    </a:prstGeom>
-                  </pic:spPr>
-                </pic:pic>
-              </a:graphicData>
-            </a:graphic>
-          </wp:inline>
-        </w:drawing>
-      </w:r>
-    </w:p>
-    <w:p>
-      <w:r>
-        <w:t>Donde se ha tomado en cuenta los siguientes factores</w:t>
-      </w:r>
-    </w:p>
-    <w:p>
-      <w:r>
-        <w:drawing>
-          <wp:inline distT="0" distB="0" distL="0" distR="0" wp14:anchorId="7B88259C" wp14:editId="2978DCB3">
-            <wp:extent cx="3098165" cy="2196465"/>
-            <wp:effectExtent l="0" t="0" r="6985" b="0"/>
-            <wp:docPr id="1680901763" name="Imagen 1" descr="Tabla&#10;&#10;Descripción generada automáticamente con confianza media"/>
-            <wp:cNvGraphicFramePr>
-              <a:graphicFrameLocks xmlns:a="http://schemas.openxmlformats.org/drawingml/2006/main" noChangeAspect="1"/>
-            </wp:cNvGraphicFramePr>
-            <a:graphic xmlns:a="http://schemas.openxmlformats.org/drawingml/2006/main">
-              <a:graphicData uri="http://schemas.openxmlformats.org/drawingml/2006/picture">
-                <pic:pic xmlns:pic="http://schemas.openxmlformats.org/drawingml/2006/picture">
-                  <pic:nvPicPr>
-                    <pic:cNvPr id="1680901763" name="Imagen 1" descr="Tabla&#10;&#10;Descripción generada automáticamente con confianza media"/>
-                    <pic:cNvPicPr/>
-                  </pic:nvPicPr>
-                  <pic:blipFill>
-                    <a:blip r:embed="rId33"/>
-                    <a:stretch>
-                      <a:fillRect/>
-                    </a:stretch>
-                  </pic:blipFill>
-                  <pic:spPr>
-                    <a:xfrm>
-                      <a:off x="0" y="0"/>
-                      <a:ext cx="3098165" cy="2196465"/>
-                    </a:xfrm>
-                    <a:prstGeom prst="rect">
-                      <a:avLst/>
-                    </a:prstGeom>
-                  </pic:spPr>
-                </pic:pic>
-              </a:graphicData>
-            </a:graphic>
-          </wp:inline>
-        </w:drawing>
-      </w:r>
-    </w:p>
-    <w:p>
-      <w:r>
-        <w:drawing>
-          <wp:inline distT="0" distB="0" distL="0" distR="0" wp14:anchorId="170DC97D" wp14:editId="368DA977">
-            <wp:extent cx="3098165" cy="1339215"/>
-            <wp:effectExtent l="0" t="0" r="6985" b="0"/>
-            <wp:docPr id="2050943654" name="Imagen 1" descr="Interfaz de usuario gráfica, Texto, Aplicación, Correo electrónico&#10;&#10;Descripción generada automáticamente"/>
-            <wp:cNvGraphicFramePr>
-              <a:graphicFrameLocks xmlns:a="http://schemas.openxmlformats.org/drawingml/2006/main" noChangeAspect="1"/>
-            </wp:cNvGraphicFramePr>
-            <a:graphic xmlns:a="http://schemas.openxmlformats.org/drawingml/2006/main">
-              <a:graphicData uri="http://schemas.openxmlformats.org/drawingml/2006/picture">
-                <pic:pic xmlns:pic="http://schemas.openxmlformats.org/drawingml/2006/picture">
-                  <pic:nvPicPr>
-                    <pic:cNvPr id="2050943654" name="Imagen 1" descr="Interfaz de usuario gráfica, Texto, Aplicación, Correo electrónico&#10;&#10;Descripción generada automáticamente"/>
-                    <pic:cNvPicPr/>
-                  </pic:nvPicPr>
-                  <pic:blipFill>
-                    <a:blip r:embed="rId34"/>
-                    <a:stretch>
-                      <a:fillRect/>
-                    </a:stretch>
-                  </pic:blipFill>
-                  <pic:spPr>
-                    <a:xfrm>
-                      <a:off x="0" y="0"/>
-                      <a:ext cx="3098165" cy="1339215"/>
-                    </a:xfrm>
-                    <a:prstGeom prst="rect">
-                      <a:avLst/>
-                    </a:prstGeom>
-                  </pic:spPr>
-                </pic:pic>
-              </a:graphicData>
-            </a:graphic>
-          </wp:inline>
-        </w:drawing>
-      </w:r>
-    </w:p>
-    <w:p>
-      <w:r>
-        <w:t>Calcular el costo total 15,407 * 2,180= $33,59 por persona.</w:t>
-      </w:r>
-    </w:p>
-    <w:p>
-      <w:pPr>
         <w:pStyle w:val="Ttulo1"/>
       </w:pPr>
       <w:r>
-        <w:lastRenderedPageBreak/>
         <w:t>Resultados y discusiones</w:t>
       </w:r>
     </w:p>
@@ -2675,13 +2537,26 @@
       <w:r>
         <w:t xml:space="preserve">de </w:t>
       </w:r>
-      <w:r>
-        <w:t>Tecnolaptops, desarrollada en C#, ha demostrado ser una solución eficiente y robusta para la venta en línea de laptops. Entre los resultados obtenidos, se destaca una interfaz de usuario intuitiva y amigable, que facilita la navegación y el proceso de compra para los usuarios. Además, la aplicación cuenta con un sistema de gestión de inventario en tiempo real, lo que permite mantener actualizada la disponibilidad de productos.</w:t>
-      </w:r>
-    </w:p>
-    <w:p>
-      <w:r>
-        <w:t>Se propone desarrollar de manera adecuada el manejo de métodos de pagos en línea, mediante API’s bancarias.</w:t>
+      <w:proofErr w:type="spellStart"/>
+      <w:r>
+        <w:t>Tecnolaptops</w:t>
+      </w:r>
+      <w:proofErr w:type="spellEnd"/>
+      <w:r>
+        <w:t>, desarrollada en C#, ha demostrado ser una solución eficiente y robusta para la venta en línea de laptops. Entre los resultados obtenidos, se destaca una interfaz de usuario intuitiva y amigable, que facilita la navegación y el proceso de compra para los usuarios. Además, la aplicación cuenta con un sistema de gestión de inventario en tiempo real, lo que permite mantener actualizada la disponibilidad de productos.</w:t>
+      </w:r>
+    </w:p>
+    <w:p>
+      <w:r>
+        <w:t xml:space="preserve">Se propone desarrollar de manera adecuada el manejo de métodos de pagos en línea, mediante </w:t>
+      </w:r>
+      <w:proofErr w:type="spellStart"/>
+      <w:r>
+        <w:t>API’s</w:t>
+      </w:r>
+      <w:proofErr w:type="spellEnd"/>
+      <w:r>
+        <w:t xml:space="preserve"> bancarias.</w:t>
       </w:r>
     </w:p>
     <w:p>
@@ -2710,27 +2585,37 @@
         </w:rPr>
         <w:t xml:space="preserve">de </w:t>
       </w:r>
-      <w:r>
-        <w:rPr>
-          <w:lang w:val="es-ES"/>
-        </w:rPr>
-        <w:t>Tecnolaptops ha demostrado ser una herramienta eficaz para la venta de laptops en línea, destacándose por su interfaz amigable y su sistema de gestión de inventario en tiempo real. Aunque actualmente no cuenta con métodos de pago integrados, su rendimiento óptimo y escalabilidad aseguran que pueda adaptarse a futuras mejoras y demandas del mercado.</w:t>
+      <w:proofErr w:type="spellStart"/>
+      <w:r>
+        <w:rPr>
+          <w:lang w:val="es-ES"/>
+        </w:rPr>
+        <w:t>Tecnolaptops</w:t>
+      </w:r>
+      <w:proofErr w:type="spellEnd"/>
+      <w:r>
+        <w:rPr>
+          <w:lang w:val="es-ES"/>
+        </w:rPr>
+        <w:t xml:space="preserve"> ha demostrado ser una herramienta eficaz para la venta de laptops en línea, destacándose por su interfaz amigable y su sistema de gestión de inventario en tiempo real. Aunque actualmente no cuenta con métodos de pago integrados, su rendimiento óptimo y escalabilidad aseguran que pueda adaptarse a futuras mejoras y demandas del mercado.</w:t>
       </w:r>
     </w:p>
     <w:sdt>
       <w:sdtPr>
-        <w:rPr>
-          <w:rFonts w:eastAsiaTheme="minorHAnsi" w:cstheme="minorBidi"/>
-          <w:b w:val="0"/>
-          <w:szCs w:val="22"/>
-          <w:lang w:val="es-EC"/>
-        </w:rPr>
         <w:id w:val="-1439987538"/>
         <w:docPartObj>
           <w:docPartGallery w:val="Bibliographies"/>
           <w:docPartUnique/>
         </w:docPartObj>
       </w:sdtPr>
+      <w:sdtEndPr>
+        <w:rPr>
+          <w:rFonts w:eastAsiaTheme="minorHAnsi" w:cstheme="minorBidi"/>
+          <w:b w:val="0"/>
+          <w:szCs w:val="22"/>
+          <w:lang w:val="es-EC"/>
+        </w:rPr>
+      </w:sdtEndPr>
       <w:sdtContent>
         <w:p>
           <w:pPr>
@@ -2830,7 +2715,15 @@
                         <w:noProof/>
                         <w:lang w:val="es-ES"/>
                       </w:rPr>
-                      <w:t>D. Guerra, «DESARROLLO DE APLICACIÓN WEB PROGRESIVA PARA LA GESTION DE PEDIDOS APLICADA A LA EMPRESA DE ROPA HOXTON,» Universidad Técnica de Ambato, Ambato, 2021.</w:t>
+                      <w:t xml:space="preserve">D. Guerra, «DESARROLLO DE APLICACIÓN WEB PROGRESIVA </w:t>
+                    </w:r>
+                    <w:r>
+                      <w:rPr>
+                        <w:noProof/>
+                        <w:lang w:val="es-ES"/>
+                      </w:rPr>
+                      <w:lastRenderedPageBreak/>
+                      <w:t>PARA LA GESTION DE PEDIDOS APLICADA A LA EMPRESA DE ROPA HOXTON,» Universidad Técnica de Ambato, Ambato, 2021.</w:t>
                     </w:r>
                   </w:p>
                 </w:tc>
@@ -2858,6 +2751,7 @@
                         <w:noProof/>
                         <w:lang w:val="es-ES"/>
                       </w:rPr>
+                      <w:lastRenderedPageBreak/>
                       <w:t xml:space="preserve">[2] </w:t>
                     </w:r>
                   </w:p>
@@ -2880,14 +2774,7 @@
                         <w:noProof/>
                         <w:lang w:val="es-ES"/>
                       </w:rPr>
-                      <w:t xml:space="preserve">I. Villacís, «DISEÑO E IMPLEMENTACIÓN DE UNA APLICACIÓN WEB, PARA REALIZAR </w:t>
-                    </w:r>
-                    <w:r>
-                      <w:rPr>
-                        <w:noProof/>
-                        <w:lang w:val="es-ES"/>
-                      </w:rPr>
-                      <w:t>PEDIDOS ON - LINE EN LA EMPRESA DISAMA CÍA. LTDA.,» Ambato, 2007.</w:t>
+                      <w:t>I. Villacís, «DISEÑO E IMPLEMENTACIÓN DE UNA APLICACIÓN WEB, PARA REALIZAR PEDIDOS ON - LINE EN LA EMPRESA DISAMA CÍA. LTDA.,» Ambato, 2007.</w:t>
                     </w:r>
                   </w:p>
                 </w:tc>
@@ -3031,7 +2918,7 @@
       </w:pPr>
     </w:p>
     <w:sectPr>
-      <w:headerReference w:type="default" r:id="rId35"/>
+      <w:headerReference w:type="default" r:id="rId31"/>
       <w:pgSz w:w="11906" w:h="16838"/>
       <w:pgMar w:top="720" w:right="720" w:bottom="720" w:left="720" w:header="708" w:footer="708" w:gutter="0"/>
       <w:cols w:num="2" w:space="708"/>
@@ -4392,6 +4279,7 @@
   <w:style w:type="character" w:default="1" w:styleId="Fuentedeprrafopredeter">
     <w:name w:val="Default Paragraph Font"/>
     <w:uiPriority w:val="1"/>
+    <w:semiHidden/>
     <w:unhideWhenUsed/>
   </w:style>
   <w:style w:type="table" w:default="1" w:styleId="Tablanormal">
